--- a/1/7 Выписка Протокол ПБ 1.docx
+++ b/1/7 Выписка Протокол ПБ 1.docx
@@ -425,7 +425,7 @@
                 <w:rFonts w:ascii="Times New Roman" w:hAnsi="Times New Roman" w:cs="Times New Roman"/>
                 <w:sz w:val="28"/>
               </w:rPr>
-              <w:t>Мигонькин цуацу цуацуа</w:t>
+              <w:t>Романов Денчик Алексеевич</w:t>
             </w:r>
           </w:p>
         </w:tc>
@@ -446,7 +446,7 @@
                 <w:rFonts w:ascii="Times New Roman" w:hAnsi="Times New Roman" w:cs="Times New Roman"/>
                 <w:sz w:val="28"/>
               </w:rPr>
-              <w:t>ТТИТ</w:t>
+              <w:t>ТомИнТех</w:t>
             </w:r>
           </w:p>
         </w:tc>
@@ -467,7 +467,7 @@
                 <w:rFonts w:ascii="Times New Roman" w:hAnsi="Times New Roman" w:cs="Times New Roman"/>
                 <w:sz w:val="28"/>
               </w:rPr>
-              <w:t>цуйцуйуцй</w:t>
+              <w:t>234231231</w:t>
             </w:r>
           </w:p>
         </w:tc>
@@ -1246,7 +1246,7 @@
     <w:link w:val="a4"/>
     <w:uiPriority w:val="99"/>
     <w:unhideWhenUsed/>
-    <w:rsid w:val="00D663C7"/>
+    <w:rsid w:val="009852D3"/>
     <w:pPr>
       <w:tabs>
         <w:tab w:val="center" w:pos="4677"/>
@@ -1260,7 +1260,7 @@
     <w:basedOn w:val="a0"/>
     <w:link w:val="a3"/>
     <w:uiPriority w:val="99"/>
-    <w:rsid w:val="00D663C7"/>
+    <w:rsid w:val="009852D3"/>
   </w:style>
   <w:style w:type="paragraph" w:styleId="a5">
     <w:name w:val="footer"/>
@@ -1268,7 +1268,7 @@
     <w:link w:val="a6"/>
     <w:uiPriority w:val="99"/>
     <w:unhideWhenUsed/>
-    <w:rsid w:val="00D663C7"/>
+    <w:rsid w:val="009852D3"/>
     <w:pPr>
       <w:tabs>
         <w:tab w:val="center" w:pos="4677"/>
@@ -1282,7 +1282,7 @@
     <w:basedOn w:val="a0"/>
     <w:link w:val="a5"/>
     <w:uiPriority w:val="99"/>
-    <w:rsid w:val="00D663C7"/>
+    <w:rsid w:val="009852D3"/>
   </w:style>
 </w:styles>
 </file>

--- a/1/7 Выписка Протокол ПБ 1.docx
+++ b/1/7 Выписка Протокол ПБ 1.docx
@@ -425,7 +425,7 @@
                 <w:rFonts w:ascii="Times New Roman" w:hAnsi="Times New Roman" w:cs="Times New Roman"/>
                 <w:sz w:val="28"/>
               </w:rPr>
-              <w:t>Романов Денчик Алексеевич</w:t>
+              <w:t>Никитин  Александр Анатольевич</w:t>
             </w:r>
           </w:p>
         </w:tc>
@@ -446,7 +446,7 @@
                 <w:rFonts w:ascii="Times New Roman" w:hAnsi="Times New Roman" w:cs="Times New Roman"/>
                 <w:sz w:val="28"/>
               </w:rPr>
-              <w:t>ТомИнТех</w:t>
+              <w:t>ТТИТ</w:t>
             </w:r>
           </w:p>
         </w:tc>
@@ -467,7 +467,7 @@
                 <w:rFonts w:ascii="Times New Roman" w:hAnsi="Times New Roman" w:cs="Times New Roman"/>
                 <w:sz w:val="28"/>
               </w:rPr>
-              <w:t>234231231</w:t>
+              <w:t>0119010033</w:t>
             </w:r>
           </w:p>
         </w:tc>
@@ -1246,7 +1246,7 @@
     <w:link w:val="a4"/>
     <w:uiPriority w:val="99"/>
     <w:unhideWhenUsed/>
-    <w:rsid w:val="009852D3"/>
+    <w:rsid w:val="00420A7D"/>
     <w:pPr>
       <w:tabs>
         <w:tab w:val="center" w:pos="4677"/>
@@ -1260,7 +1260,7 @@
     <w:basedOn w:val="a0"/>
     <w:link w:val="a3"/>
     <w:uiPriority w:val="99"/>
-    <w:rsid w:val="009852D3"/>
+    <w:rsid w:val="00420A7D"/>
   </w:style>
   <w:style w:type="paragraph" w:styleId="a5">
     <w:name w:val="footer"/>
@@ -1268,7 +1268,7 @@
     <w:link w:val="a6"/>
     <w:uiPriority w:val="99"/>
     <w:unhideWhenUsed/>
-    <w:rsid w:val="009852D3"/>
+    <w:rsid w:val="00420A7D"/>
     <w:pPr>
       <w:tabs>
         <w:tab w:val="center" w:pos="4677"/>
@@ -1282,7 +1282,7 @@
     <w:basedOn w:val="a0"/>
     <w:link w:val="a5"/>
     <w:uiPriority w:val="99"/>
-    <w:rsid w:val="009852D3"/>
+    <w:rsid w:val="00420A7D"/>
   </w:style>
 </w:styles>
 </file>
